--- a/docs/Curso-de-Python.docx
+++ b/docs/Curso-de-Python.docx
@@ -8681,7 +8681,7 @@
         <w:rPr>
           <w:rStyle w:val="VerbatimChar"/>
         </w:rPr>
-        <w:t xml:space="preserve">{'__name__': '__main__', '__doc__': None, '__package__': None, '__loader__': &lt;class '_frozen_importlib.BuiltinImporter'&gt;, '__spec__': None, '__annotations__': {}, '__builtins__': &lt;module 'builtins' (built-in)&gt;, 'r': &lt;__main__.R object at 0x7a15c59f3b20&gt;, 'math': &lt;module 'math' from '/opt/python/3.8.17/lib/python3.8/lib-dynload/math.cpython-38-x86_64-linux-gnu.so'&gt;, 'numero': 6, 'frase': "Me dá um copo d'água.", 'pi': 3.141592653589793, 'crieiumavariavelcomnomegiganteeestoucompreguiçadeescrevertudodenovo': 10, 'x': 1, 'y': 2.3, 'z': 62, 'n': 10, 'num': 6, 'a': 1, 'b': 2, 'aux': 1, 'c': 2, 'd': 1, 'palavra': 'Python', 'logit': True}</w:t>
+        <w:t xml:space="preserve">{'__name__': '__main__', '__doc__': None, '__package__': None, '__loader__': &lt;class '_frozen_importlib.BuiltinImporter'&gt;, '__spec__': None, '__annotations__': {}, '__builtins__': &lt;module 'builtins' (built-in)&gt;, 'r': &lt;__main__.R object at 0x7848a3bacb20&gt;, 'math': &lt;module 'math' from '/opt/python/3.8.17/lib/python3.8/lib-dynload/math.cpython-38-x86_64-linux-gnu.so'&gt;, 'numero': 6, 'frase': "Me dá um copo d'água.", 'pi': 3.141592653589793, 'crieiumavariavelcomnomegiganteeestoucompreguiçadeescrevertudodenovo': 10, 'x': 1, 'y': 2.3, 'z': 62, 'n': 10, 'num': 6, 'a': 1, 'b': 2, 'aux': 1, 'c': 2, 'd': 1, 'palavra': 'Python', 'logit': True}</w:t>
       </w:r>
     </w:p>
     <w:p>
@@ -8709,7 +8709,7 @@
         <w:rPr>
           <w:rStyle w:val="VerbatimChar"/>
         </w:rPr>
-        <w:t xml:space="preserve">{'__name__': '__main__', '__doc__': None, '__package__': None, '__loader__': &lt;class '_frozen_importlib.BuiltinImporter'&gt;, '__spec__': None, '__annotations__': {}, '__builtins__': &lt;module 'builtins' (built-in)&gt;, 'r': &lt;__main__.R object at 0x7a15c59f3b20&gt;, 'math': &lt;module 'math' from '/opt/python/3.8.17/lib/python3.8/lib-dynload/math.cpython-38-x86_64-linux-gnu.so'&gt;, 'numero': 6, 'frase': "Me dá um copo d'água.", 'pi': 3.141592653589793, 'crieiumavariavelcomnomegiganteeestoucompreguiçadeescrevertudodenovo': 10, 'x': 1, 'y': 2.3, 'z': 62, 'n': 10, 'num': 6, 'a': 1, 'b': 2, 'aux': 1, 'c': 2, 'd': 1, 'palavra': 'Python', 'logit': True}</w:t>
+        <w:t xml:space="preserve">{'__name__': '__main__', '__doc__': None, '__package__': None, '__loader__': &lt;class '_frozen_importlib.BuiltinImporter'&gt;, '__spec__': None, '__annotations__': {}, '__builtins__': &lt;module 'builtins' (built-in)&gt;, 'r': &lt;__main__.R object at 0x7848a3bacb20&gt;, 'math': &lt;module 'math' from '/opt/python/3.8.17/lib/python3.8/lib-dynload/math.cpython-38-x86_64-linux-gnu.so'&gt;, 'numero': 6, 'frase': "Me dá um copo d'água.", 'pi': 3.141592653589793, 'crieiumavariavelcomnomegiganteeestoucompreguiçadeescrevertudodenovo': 10, 'x': 1, 'y': 2.3, 'z': 62, 'n': 10, 'num': 6, 'a': 1, 'b': 2, 'aux': 1, 'c': 2, 'd': 1, 'palavra': 'Python', 'logit': True}</w:t>
       </w:r>
     </w:p>
     <w:p>

--- a/docs/Curso-de-Python.docx
+++ b/docs/Curso-de-Python.docx
@@ -8681,7 +8681,7 @@
         <w:rPr>
           <w:rStyle w:val="VerbatimChar"/>
         </w:rPr>
-        <w:t xml:space="preserve">{'__name__': '__main__', '__doc__': None, '__package__': None, '__loader__': &lt;class '_frozen_importlib.BuiltinImporter'&gt;, '__spec__': None, '__annotations__': {}, '__builtins__': &lt;module 'builtins' (built-in)&gt;, 'r': &lt;__main__.R object at 0x7848a3bacb20&gt;, 'math': &lt;module 'math' from '/opt/python/3.8.17/lib/python3.8/lib-dynload/math.cpython-38-x86_64-linux-gnu.so'&gt;, 'numero': 6, 'frase': "Me dá um copo d'água.", 'pi': 3.141592653589793, 'crieiumavariavelcomnomegiganteeestoucompreguiçadeescrevertudodenovo': 10, 'x': 1, 'y': 2.3, 'z': 62, 'n': 10, 'num': 6, 'a': 1, 'b': 2, 'aux': 1, 'c': 2, 'd': 1, 'palavra': 'Python', 'logit': True}</w:t>
+        <w:t xml:space="preserve">{'__name__': '__main__', '__doc__': None, '__package__': None, '__loader__': &lt;class '_frozen_importlib.BuiltinImporter'&gt;, '__spec__': None, '__annotations__': {}, '__builtins__': &lt;module 'builtins' (built-in)&gt;, 'r': &lt;__main__.R object at 0x737526ceeac0&gt;, 'math': &lt;module 'math' from '/opt/python/3.8.17/lib/python3.8/lib-dynload/math.cpython-38-x86_64-linux-gnu.so'&gt;, 'numero': 6, 'frase': "Me dá um copo d'água.", 'pi': 3.141592653589793, 'crieiumavariavelcomnomegiganteeestoucompreguiçadeescrevertudodenovo': 10, 'x': 1, 'y': 2.3, 'z': 62, 'n': 10, 'num': 6, 'a': 1, 'b': 2, 'aux': 1, 'c': 2, 'd': 1, 'palavra': 'Python', 'logit': True}</w:t>
       </w:r>
     </w:p>
     <w:p>
@@ -8709,7 +8709,7 @@
         <w:rPr>
           <w:rStyle w:val="VerbatimChar"/>
         </w:rPr>
-        <w:t xml:space="preserve">{'__name__': '__main__', '__doc__': None, '__package__': None, '__loader__': &lt;class '_frozen_importlib.BuiltinImporter'&gt;, '__spec__': None, '__annotations__': {}, '__builtins__': &lt;module 'builtins' (built-in)&gt;, 'r': &lt;__main__.R object at 0x7848a3bacb20&gt;, 'math': &lt;module 'math' from '/opt/python/3.8.17/lib/python3.8/lib-dynload/math.cpython-38-x86_64-linux-gnu.so'&gt;, 'numero': 6, 'frase': "Me dá um copo d'água.", 'pi': 3.141592653589793, 'crieiumavariavelcomnomegiganteeestoucompreguiçadeescrevertudodenovo': 10, 'x': 1, 'y': 2.3, 'z': 62, 'n': 10, 'num': 6, 'a': 1, 'b': 2, 'aux': 1, 'c': 2, 'd': 1, 'palavra': 'Python', 'logit': True}</w:t>
+        <w:t xml:space="preserve">{'__name__': '__main__', '__doc__': None, '__package__': None, '__loader__': &lt;class '_frozen_importlib.BuiltinImporter'&gt;, '__spec__': None, '__annotations__': {}, '__builtins__': &lt;module 'builtins' (built-in)&gt;, 'r': &lt;__main__.R object at 0x737526ceeac0&gt;, 'math': &lt;module 'math' from '/opt/python/3.8.17/lib/python3.8/lib-dynload/math.cpython-38-x86_64-linux-gnu.so'&gt;, 'numero': 6, 'frase': "Me dá um copo d'água.", 'pi': 3.141592653589793, 'crieiumavariavelcomnomegiganteeestoucompreguiçadeescrevertudodenovo': 10, 'x': 1, 'y': 2.3, 'z': 62, 'n': 10, 'num': 6, 'a': 1, 'b': 2, 'aux': 1, 'c': 2, 'd': 1, 'palavra': 'Python', 'logit': True}</w:t>
       </w:r>
     </w:p>
     <w:p>
